--- a/public/template.docx
+++ b/public/template.docx
@@ -1,48 +1,120 @@
 
 <file path=word/document.xml><?xml version="1.0" encoding="utf-8"?>
-<w:document xmlns:wpc="http://schemas.microsoft.com/office/word/2010/wordprocessingCanvas" xmlns:mc="http://schemas.openxmlformats.org/markup-compatibility/2006" xmlns:o="urn:schemas-microsoft-com:office:office" xmlns:r="http://schemas.openxmlformats.org/officeDocument/2006/relationships" xmlns:m="http://schemas.openxmlformats.org/officeDocument/2006/math" xmlns:v="urn:schemas-microsoft-com:vml" xmlns:wp14="http://schemas.microsoft.com/office/word/2010/wordprocessingDrawing" xmlns:wp="http://schemas.openxmlformats.org/drawingml/2006/wordprocessingDrawing" xmlns:w10="urn:schemas-microsoft-com:office:word" xmlns:w="http://schemas.openxmlformats.org/wordprocessingml/2006/main" xmlns:w14="http://schemas.microsoft.com/office/word/2010/wordml" xmlns:w15="http://schemas.microsoft.com/office/word/2012/wordml" xmlns:wpg="http://schemas.microsoft.com/office/word/2010/wordprocessingGroup" xmlns:wpi="http://schemas.microsoft.com/office/word/2010/wordprocessingInk" xmlns:wne="http://schemas.microsoft.com/office/word/2006/wordml" xmlns:wps="http://schemas.microsoft.com/office/word/2010/wordprocessingShape" mc:Ignorable="w14 w15 wp14">
+<w:document xmlns:o="urn:schemas-microsoft-com:office:office" xmlns:r="http://schemas.openxmlformats.org/officeDocument/2006/relationships" xmlns:v="urn:schemas-microsoft-com:vml" xmlns:w="http://schemas.openxmlformats.org/wordprocessingml/2006/main" xmlns:w10="urn:schemas-microsoft-com:office:word" xmlns:wp="http://schemas.openxmlformats.org/drawingml/2006/wordprocessingDrawing" xmlns:wps="http://schemas.microsoft.com/office/word/2010/wordprocessingShape" xmlns:wpg="http://schemas.microsoft.com/office/word/2010/wordprocessingGroup" xmlns:mc="http://schemas.openxmlformats.org/markup-compatibility/2006" xmlns:wp14="http://schemas.microsoft.com/office/word/2010/wordprocessingDrawing" xmlns:w14="http://schemas.microsoft.com/office/word/2010/wordml" mc:Ignorable="w14 wp14">
   <w:body>
     <w:p>
       <w:pPr>
-        <w:pStyle w:val="mgcifra"/>
+        <w:pStyle w:val="Mgcifra"/>
+        <w:rPr/>
       </w:pPr>
-      <w:bookmarkStart w:id="0" w:name="_GoBack"/>
-      <w:bookmarkEnd w:id="0"/>
+      <w:r>
+        <w:rPr/>
+        <w:t>{#musicas}</w:t>
+      </w:r>
+    </w:p>
+    <w:p>
+      <w:pPr>
+        <w:pStyle w:val="Mgmomento"/>
+        <w:shd w:val="clear" w:fill="A6A6A6"/>
+        <w:rPr/>
+      </w:pPr>
+      <w:r>
+        <w:rPr>
+          <w:rFonts w:eastAsia="SimSun" w:cs="Mangal"/>
+          <w:b/>
+          <w:color w:val="FFFFFF" w:themeColor="background1"/>
+          <w:kern w:val="0"/>
+          <w:sz w:val="24"/>
+          <w:szCs w:val="24"/>
+          <w:lang w:val="pt-BR" w:eastAsia="zh-CN" w:bidi="hi-IN"/>
+        </w:rPr>
+        <w:t>{</w:t>
+      </w:r>
+      <w:r>
+        <w:rPr>
+          <w:rFonts w:eastAsia="SimSun" w:cs="Mangal"/>
+          <w:b/>
+          <w:color w:val="FFFFFF" w:themeColor="background1"/>
+          <w:kern w:val="0"/>
+          <w:sz w:val="24"/>
+          <w:szCs w:val="24"/>
+          <w:lang w:val="pt-BR" w:eastAsia="zh-CN" w:bidi="hi-IN"/>
+        </w:rPr>
+        <w:t>momento</w:t>
+      </w:r>
+      <w:r>
+        <w:rPr>
+          <w:rFonts w:eastAsia="SimSun" w:cs="Mangal"/>
+          <w:b/>
+          <w:color w:val="FFFFFF" w:themeColor="background1"/>
+          <w:kern w:val="0"/>
+          <w:sz w:val="24"/>
+          <w:szCs w:val="24"/>
+          <w:lang w:val="pt-BR" w:eastAsia="zh-CN" w:bidi="hi-IN"/>
+        </w:rPr>
+        <w:t>}</w:t>
+      </w:r>
+    </w:p>
+    <w:p>
+      <w:pPr>
+        <w:pStyle w:val="Mgcifra"/>
+        <w:rPr/>
+      </w:pPr>
+      <w:r>
+        <w:rPr/>
+        <w:br/>
+        <w:t>{cifra}</w:t>
+      </w:r>
+    </w:p>
+    <w:p>
+      <w:pPr>
+        <w:pStyle w:val="Mgcifra"/>
+        <w:rPr/>
+      </w:pPr>
+      <w:r>
+        <w:rPr/>
+        <w:t>{/musicas}</w:t>
+      </w:r>
     </w:p>
     <w:sectPr>
+      <w:type w:val="nextPage"/>
       <w:pgSz w:w="11906" w:h="16838"/>
-      <w:pgMar w:top="567" w:right="567" w:bottom="567" w:left="567" w:header="0" w:footer="0" w:gutter="0"/>
-      <w:cols w:num="2" w:space="566"/>
-      <w:formProt w:val="0"/>
-      <w:docGrid w:linePitch="240" w:charSpace="-6145"/>
+      <w:pgMar w:left="567" w:right="567" w:header="0" w:top="567" w:footer="0" w:bottom="567" w:gutter="0"/>
+      <w:pgNumType w:fmt="decimal"/>
+      <w:cols w:num="2" w:space="566" w:equalWidth="true" w:sep="false"/>
+      <w:formProt w:val="false"/>
+      <w:textDirection w:val="lrTb"/>
+      <w:docGrid w:type="default" w:linePitch="240" w:charSpace="0"/>
     </w:sectPr>
   </w:body>
 </w:document>
 </file>
 
 <file path=word/styles.xml><?xml version="1.0" encoding="utf-8"?>
-<w:styles xmlns:mc="http://schemas.openxmlformats.org/markup-compatibility/2006" xmlns:r="http://schemas.openxmlformats.org/officeDocument/2006/relationships" xmlns:w="http://schemas.openxmlformats.org/wordprocessingml/2006/main" xmlns:w14="http://schemas.microsoft.com/office/word/2010/wordml" xmlns:w15="http://schemas.microsoft.com/office/word/2012/wordml" mc:Ignorable="w14 w15">
+<w:styles xmlns:w="http://schemas.openxmlformats.org/wordprocessingml/2006/main" xmlns:w14="http://schemas.microsoft.com/office/word/2010/wordml" xmlns:mc="http://schemas.openxmlformats.org/markup-compatibility/2006" mc:Ignorable="w14">
   <w:docDefaults>
     <w:rPrDefault>
       <w:rPr>
-        <w:rFonts w:ascii="Liberation Serif" w:eastAsia="SimSun" w:hAnsi="Liberation Serif" w:cs="Mangal"/>
+        <w:rFonts w:ascii="Liberation Serif" w:hAnsi="Liberation Serif" w:eastAsia="SimSun" w:cs="Mangal"/>
         <w:szCs w:val="24"/>
         <w:lang w:val="pt-BR" w:eastAsia="zh-CN" w:bidi="hi-IN"/>
       </w:rPr>
     </w:rPrDefault>
-    <w:pPrDefault/>
+    <w:pPrDefault>
+      <w:pPr/>
+    </w:pPrDefault>
   </w:docDefaults>
   <w:latentStyles w:defLockedState="0" w:defUIPriority="99" w:defSemiHidden="0" w:defUnhideWhenUsed="0" w:defQFormat="0" w:count="371">
     <w:lsdException w:name="Normal" w:uiPriority="0" w:qFormat="1"/>
     <w:lsdException w:name="heading 1" w:uiPriority="9" w:qFormat="1"/>
-    <w:lsdException w:name="heading 2" w:semiHidden="1" w:uiPriority="9" w:unhideWhenUsed="1" w:qFormat="1"/>
-    <w:lsdException w:name="heading 3" w:semiHidden="1" w:uiPriority="9" w:unhideWhenUsed="1" w:qFormat="1"/>
-    <w:lsdException w:name="heading 4" w:semiHidden="1" w:uiPriority="9" w:unhideWhenUsed="1" w:qFormat="1"/>
-    <w:lsdException w:name="heading 5" w:semiHidden="1" w:uiPriority="9" w:unhideWhenUsed="1" w:qFormat="1"/>
-    <w:lsdException w:name="heading 6" w:semiHidden="1" w:uiPriority="9" w:unhideWhenUsed="1" w:qFormat="1"/>
-    <w:lsdException w:name="heading 7" w:semiHidden="1" w:uiPriority="9" w:unhideWhenUsed="1" w:qFormat="1"/>
-    <w:lsdException w:name="heading 8" w:semiHidden="1" w:uiPriority="9" w:unhideWhenUsed="1" w:qFormat="1"/>
-    <w:lsdException w:name="heading 9" w:semiHidden="1" w:uiPriority="9" w:unhideWhenUsed="1" w:qFormat="1"/>
+    <w:lsdException w:name="heading 2" w:uiPriority="9" w:semiHidden="1" w:unhideWhenUsed="1" w:qFormat="1"/>
+    <w:lsdException w:name="heading 3" w:uiPriority="9" w:semiHidden="1" w:unhideWhenUsed="1" w:qFormat="1"/>
+    <w:lsdException w:name="heading 4" w:uiPriority="9" w:semiHidden="1" w:unhideWhenUsed="1" w:qFormat="1"/>
+    <w:lsdException w:name="heading 5" w:uiPriority="9" w:semiHidden="1" w:unhideWhenUsed="1" w:qFormat="1"/>
+    <w:lsdException w:name="heading 6" w:uiPriority="9" w:semiHidden="1" w:unhideWhenUsed="1" w:qFormat="1"/>
+    <w:lsdException w:name="heading 7" w:uiPriority="9" w:semiHidden="1" w:unhideWhenUsed="1" w:qFormat="1"/>
+    <w:lsdException w:name="heading 8" w:uiPriority="9" w:semiHidden="1" w:unhideWhenUsed="1" w:qFormat="1"/>
+    <w:lsdException w:name="heading 9" w:uiPriority="9" w:semiHidden="1" w:unhideWhenUsed="1" w:qFormat="1"/>
     <w:lsdException w:name="index 1" w:semiHidden="1" w:unhideWhenUsed="1"/>
     <w:lsdException w:name="index 2" w:semiHidden="1" w:unhideWhenUsed="1"/>
     <w:lsdException w:name="index 3" w:semiHidden="1" w:unhideWhenUsed="1"/>
@@ -52,22 +124,22 @@
     <w:lsdException w:name="index 7" w:semiHidden="1" w:unhideWhenUsed="1"/>
     <w:lsdException w:name="index 8" w:semiHidden="1" w:unhideWhenUsed="1"/>
     <w:lsdException w:name="index 9" w:semiHidden="1" w:unhideWhenUsed="1"/>
-    <w:lsdException w:name="toc 1" w:semiHidden="1" w:uiPriority="39" w:unhideWhenUsed="1"/>
-    <w:lsdException w:name="toc 2" w:semiHidden="1" w:uiPriority="39" w:unhideWhenUsed="1"/>
-    <w:lsdException w:name="toc 3" w:semiHidden="1" w:uiPriority="39" w:unhideWhenUsed="1"/>
-    <w:lsdException w:name="toc 4" w:semiHidden="1" w:uiPriority="39" w:unhideWhenUsed="1"/>
-    <w:lsdException w:name="toc 5" w:semiHidden="1" w:uiPriority="39" w:unhideWhenUsed="1"/>
-    <w:lsdException w:name="toc 6" w:semiHidden="1" w:uiPriority="39" w:unhideWhenUsed="1"/>
-    <w:lsdException w:name="toc 7" w:semiHidden="1" w:uiPriority="39" w:unhideWhenUsed="1"/>
-    <w:lsdException w:name="toc 8" w:semiHidden="1" w:uiPriority="39" w:unhideWhenUsed="1"/>
-    <w:lsdException w:name="toc 9" w:semiHidden="1" w:uiPriority="39" w:unhideWhenUsed="1"/>
+    <w:lsdException w:name="toc 1" w:uiPriority="39" w:semiHidden="1" w:unhideWhenUsed="1"/>
+    <w:lsdException w:name="toc 2" w:uiPriority="39" w:semiHidden="1" w:unhideWhenUsed="1"/>
+    <w:lsdException w:name="toc 3" w:uiPriority="39" w:semiHidden="1" w:unhideWhenUsed="1"/>
+    <w:lsdException w:name="toc 4" w:uiPriority="39" w:semiHidden="1" w:unhideWhenUsed="1"/>
+    <w:lsdException w:name="toc 5" w:uiPriority="39" w:semiHidden="1" w:unhideWhenUsed="1"/>
+    <w:lsdException w:name="toc 6" w:uiPriority="39" w:semiHidden="1" w:unhideWhenUsed="1"/>
+    <w:lsdException w:name="toc 7" w:uiPriority="39" w:semiHidden="1" w:unhideWhenUsed="1"/>
+    <w:lsdException w:name="toc 8" w:uiPriority="39" w:semiHidden="1" w:unhideWhenUsed="1"/>
+    <w:lsdException w:name="toc 9" w:uiPriority="39" w:semiHidden="1" w:unhideWhenUsed="1"/>
     <w:lsdException w:name="Normal Indent" w:semiHidden="1" w:unhideWhenUsed="1"/>
     <w:lsdException w:name="footnote text" w:semiHidden="1" w:unhideWhenUsed="1"/>
     <w:lsdException w:name="annotation text" w:semiHidden="1" w:unhideWhenUsed="1"/>
     <w:lsdException w:name="header" w:semiHidden="1" w:unhideWhenUsed="1"/>
     <w:lsdException w:name="footer" w:semiHidden="1" w:unhideWhenUsed="1"/>
     <w:lsdException w:name="index heading" w:semiHidden="1" w:unhideWhenUsed="1"/>
-    <w:lsdException w:name="caption" w:semiHidden="1" w:uiPriority="35" w:unhideWhenUsed="1" w:qFormat="1"/>
+    <w:lsdException w:name="caption" w:uiPriority="35" w:semiHidden="1" w:unhideWhenUsed="1" w:qFormat="1"/>
     <w:lsdException w:name="table of figures" w:semiHidden="1" w:unhideWhenUsed="1"/>
     <w:lsdException w:name="envelope address" w:semiHidden="1" w:unhideWhenUsed="1"/>
     <w:lsdException w:name="envelope return" w:semiHidden="1" w:unhideWhenUsed="1"/>
@@ -98,7 +170,7 @@
     <w:lsdException w:name="Title" w:uiPriority="10" w:qFormat="1"/>
     <w:lsdException w:name="Closing" w:semiHidden="1" w:unhideWhenUsed="1"/>
     <w:lsdException w:name="Signature" w:semiHidden="1" w:unhideWhenUsed="1"/>
-    <w:lsdException w:name="Default Paragraph Font" w:semiHidden="1" w:uiPriority="1" w:unhideWhenUsed="1"/>
+    <w:lsdException w:name="Default Paragraph Font" w:uiPriority="1" w:semiHidden="1" w:unhideWhenUsed="1"/>
     <w:lsdException w:name="Body Text" w:semiHidden="1" w:unhideWhenUsed="1"/>
     <w:lsdException w:name="Body Text Indent" w:semiHidden="1" w:unhideWhenUsed="1"/>
     <w:lsdException w:name="List Continue" w:semiHidden="1" w:unhideWhenUsed="1"/>
@@ -298,8 +370,8 @@
     <w:lsdException w:name="Subtle Reference" w:uiPriority="31" w:qFormat="1"/>
     <w:lsdException w:name="Intense Reference" w:uiPriority="32" w:qFormat="1"/>
     <w:lsdException w:name="Book Title" w:uiPriority="33" w:qFormat="1"/>
-    <w:lsdException w:name="Bibliography" w:semiHidden="1" w:uiPriority="37" w:unhideWhenUsed="1"/>
-    <w:lsdException w:name="TOC Heading" w:semiHidden="1" w:uiPriority="39" w:unhideWhenUsed="1" w:qFormat="1"/>
+    <w:lsdException w:name="Bibliography" w:uiPriority="37" w:semiHidden="1" w:unhideWhenUsed="1"/>
+    <w:lsdException w:name="TOC Heading" w:uiPriority="39" w:semiHidden="1" w:unhideWhenUsed="1" w:qFormat="1"/>
     <w:lsdException w:name="Plain Table 1" w:uiPriority="41"/>
     <w:lsdException w:name="Plain Table 2" w:uiPriority="42"/>
     <w:lsdException w:name="Plain Table 3" w:uiPriority="43"/>
@@ -405,30 +477,200 @@
     <w:lsdException w:name="List Table 6 Colorful Accent 6" w:uiPriority="51"/>
     <w:lsdException w:name="List Table 7 Colorful Accent 6" w:uiPriority="52"/>
   </w:latentStyles>
-  <w:style w:type="paragraph" w:default="1" w:styleId="Normal">
+  <w:style w:type="paragraph" w:styleId="Normal" w:default="1">
     <w:name w:val="Normal"/>
     <w:qFormat/>
     <w:pPr>
-      <w:widowControl w:val="0"/>
+      <w:widowControl w:val="false"/>
+      <w:bidi w:val="0"/>
+      <w:jc w:val="left"/>
     </w:pPr>
     <w:rPr>
+      <w:rFonts w:ascii="Liberation Serif" w:hAnsi="Liberation Serif" w:eastAsia="SimSun" w:cs="Mangal"/>
       <w:color w:val="00000A"/>
+      <w:kern w:val="0"/>
       <w:sz w:val="24"/>
+      <w:szCs w:val="24"/>
+      <w:lang w:val="pt-BR" w:eastAsia="zh-CN" w:bidi="hi-IN"/>
     </w:rPr>
   </w:style>
-  <w:style w:type="paragraph" w:styleId="Heading3">
-    <w:name w:val="heading 3"/>
-    <w:basedOn w:val="Heading"/>
+  <w:style w:type="paragraph" w:styleId="Ttulo3">
+    <w:name w:val="Heading 3"/>
+    <w:basedOn w:val="Ttulo"/>
     <w:qFormat/>
     <w:pPr>
       <w:outlineLvl w:val="2"/>
     </w:pPr>
-  </w:style>
-  <w:style w:type="character" w:default="1" w:styleId="DefaultParagraphFont">
+    <w:rPr/>
+  </w:style>
+  <w:style w:type="character" w:styleId="DefaultParagraphFont" w:default="1">
     <w:name w:val="Default Paragraph Font"/>
     <w:uiPriority w:val="1"/>
     <w:semiHidden/>
     <w:unhideWhenUsed/>
+    <w:qFormat/>
+    <w:rPr/>
+  </w:style>
+  <w:style w:type="character" w:styleId="MgmomentoChar" w:customStyle="1">
+    <w:name w:val="mgmomento Char"/>
+    <w:basedOn w:val="DefaultParagraphFont"/>
+    <w:link w:val="mgmomento"/>
+    <w:qFormat/>
+    <w:rsid w:val="003f42f6"/>
+    <w:rPr>
+      <w:color w:val="FFFFFF" w:themeColor="background1"/>
+      <w:sz w:val="24"/>
+      <w:shd w:fill="A6A6A6" w:val="clear"/>
+    </w:rPr>
+  </w:style>
+  <w:style w:type="character" w:styleId="MgcifraChar" w:customStyle="1">
+    <w:name w:val="mgcifra Char"/>
+    <w:basedOn w:val="DefaultParagraphFont"/>
+    <w:link w:val="mgcifra"/>
+    <w:qFormat/>
+    <w:rsid w:val="003f42f6"/>
+    <w:rPr>
+      <w:color w:val="00000A"/>
+    </w:rPr>
+  </w:style>
+  <w:style w:type="paragraph" w:styleId="Ttulo" w:customStyle="1">
+    <w:name w:val="Título"/>
+    <w:basedOn w:val="Normal"/>
+    <w:next w:val="TextBody"/>
+    <w:qFormat/>
+    <w:pPr>
+      <w:keepNext w:val="true"/>
+      <w:spacing w:before="240" w:after="120"/>
+    </w:pPr>
+    <w:rPr>
+      <w:rFonts w:ascii="Liberation Sans" w:hAnsi="Liberation Sans" w:eastAsia="Microsoft YaHei"/>
+      <w:sz w:val="28"/>
+      <w:szCs w:val="28"/>
+    </w:rPr>
+  </w:style>
+  <w:style w:type="paragraph" w:styleId="Corpodotexto">
+    <w:name w:val="Body Text"/>
+    <w:basedOn w:val="Normal"/>
+    <w:pPr>
+      <w:spacing w:lineRule="auto" w:line="276" w:before="0" w:after="140"/>
+    </w:pPr>
+    <w:rPr/>
+  </w:style>
+  <w:style w:type="paragraph" w:styleId="Lista">
+    <w:name w:val="List"/>
+    <w:basedOn w:val="TextBody"/>
+    <w:pPr/>
+    <w:rPr/>
+  </w:style>
+  <w:style w:type="paragraph" w:styleId="Legenda">
+    <w:name w:val="Caption"/>
+    <w:basedOn w:val="Normal"/>
+    <w:qFormat/>
+    <w:pPr>
+      <w:suppressLineNumbers/>
+      <w:spacing w:before="120" w:after="120"/>
+    </w:pPr>
+    <w:rPr>
+      <w:rFonts w:cs="Arial"/>
+      <w:i/>
+      <w:iCs/>
+      <w:sz w:val="24"/>
+      <w:szCs w:val="24"/>
+    </w:rPr>
+  </w:style>
+  <w:style w:type="paragraph" w:styleId="Ndice" w:customStyle="1">
+    <w:name w:val="Índice"/>
+    <w:basedOn w:val="Normal"/>
+    <w:qFormat/>
+    <w:pPr>
+      <w:suppressLineNumbers/>
+    </w:pPr>
+    <w:rPr/>
+  </w:style>
+  <w:style w:type="paragraph" w:styleId="TextBody" w:customStyle="1">
+    <w:name w:val="Text Body"/>
+    <w:basedOn w:val="Normal"/>
+    <w:qFormat/>
+    <w:pPr>
+      <w:spacing w:lineRule="auto" w:line="288" w:before="0" w:after="140"/>
+    </w:pPr>
+    <w:rPr/>
+  </w:style>
+  <w:style w:type="paragraph" w:styleId="Caption">
+    <w:name w:val="caption"/>
+    <w:basedOn w:val="Normal"/>
+    <w:qFormat/>
+    <w:pPr>
+      <w:suppressLineNumbers/>
+      <w:spacing w:before="120" w:after="120"/>
+    </w:pPr>
+    <w:rPr>
+      <w:i/>
+      <w:iCs/>
+    </w:rPr>
+  </w:style>
+  <w:style w:type="paragraph" w:styleId="Missagenmomento" w:customStyle="1">
+    <w:name w:val="missagenmomento"/>
+    <w:basedOn w:val="Normal"/>
+    <w:qFormat/>
+    <w:pPr>
+      <w:shd w:val="clear" w:color="auto" w:fill="808080"/>
+    </w:pPr>
+    <w:rPr>
+      <w:rFonts w:ascii="Arial" w:hAnsi="Arial"/>
+      <w:b/>
+      <w:color w:val="FFFFFF"/>
+      <w:sz w:val="30"/>
+    </w:rPr>
+  </w:style>
+  <w:style w:type="paragraph" w:styleId="Missagenmusica" w:customStyle="1">
+    <w:name w:val="missagenmusica"/>
+    <w:qFormat/>
+    <w:pPr>
+      <w:widowControl w:val="false"/>
+      <w:bidi w:val="0"/>
+      <w:jc w:val="left"/>
+    </w:pPr>
+    <w:rPr>
+      <w:rFonts w:ascii="Arial" w:hAnsi="Arial" w:eastAsia="SimSun" w:cs="Mangal"/>
+      <w:color w:val="00000A"/>
+      <w:kern w:val="0"/>
+      <w:sz w:val="24"/>
+      <w:szCs w:val="24"/>
+      <w:lang w:val="pt-BR" w:eastAsia="zh-CN" w:bidi="hi-IN"/>
+    </w:rPr>
+  </w:style>
+  <w:style w:type="paragraph" w:styleId="Mgmomento" w:customStyle="1">
+    <w:name w:val="mgmomento"/>
+    <w:basedOn w:val="Normal"/>
+    <w:link w:val="mgmomentoChar"/>
+    <w:qFormat/>
+    <w:rsid w:val="003f42f6"/>
+    <w:pPr>
+      <w:shd w:val="clear" w:color="auto" w:fill="A6A6A6" w:themeFill="background1" w:themeFillShade="a6"/>
+    </w:pPr>
+    <w:rPr>
+      <w:b/>
+      <w:color w:val="FFFFFF" w:themeColor="background1"/>
+    </w:rPr>
+  </w:style>
+  <w:style w:type="paragraph" w:styleId="Mgcifra" w:customStyle="1">
+    <w:name w:val="mgcifra"/>
+    <w:basedOn w:val="Normal"/>
+    <w:link w:val="mgcifraChar"/>
+    <w:qFormat/>
+    <w:rsid w:val="003f42f6"/>
+    <w:pPr/>
+    <w:rPr>
+      <w:sz w:val="20"/>
+    </w:rPr>
+  </w:style>
+  <w:style w:type="numbering" w:styleId="NoList" w:default="1">
+    <w:name w:val="No List"/>
+    <w:uiPriority w:val="99"/>
+    <w:semiHidden/>
+    <w:unhideWhenUsed/>
+    <w:qFormat/>
   </w:style>
   <w:style w:type="table" w:default="1" w:styleId="TableNormal">
     <w:name w:val="Normal Table"/>
@@ -444,127 +686,6 @@
         <w:right w:w="108" w:type="dxa"/>
       </w:tblCellMar>
     </w:tblPr>
-  </w:style>
-  <w:style w:type="numbering" w:default="1" w:styleId="NoList">
-    <w:name w:val="No List"/>
-    <w:uiPriority w:val="99"/>
-    <w:semiHidden/>
-    <w:unhideWhenUsed/>
-  </w:style>
-  <w:style w:type="paragraph" w:customStyle="1" w:styleId="Heading">
-    <w:name w:val="Heading"/>
-    <w:basedOn w:val="Normal"/>
-    <w:next w:val="TextBody"/>
-    <w:qFormat/>
-    <w:pPr>
-      <w:keepNext/>
-      <w:spacing w:before="240" w:after="120"/>
-    </w:pPr>
-    <w:rPr>
-      <w:rFonts w:ascii="Liberation Sans" w:eastAsia="Microsoft YaHei" w:hAnsi="Liberation Sans"/>
-      <w:sz w:val="28"/>
-      <w:szCs w:val="28"/>
-    </w:rPr>
-  </w:style>
-  <w:style w:type="paragraph" w:customStyle="1" w:styleId="TextBody">
-    <w:name w:val="Text Body"/>
-    <w:basedOn w:val="Normal"/>
-    <w:pPr>
-      <w:spacing w:after="140" w:line="288" w:lineRule="auto"/>
-    </w:pPr>
-  </w:style>
-  <w:style w:type="paragraph" w:styleId="List">
-    <w:name w:val="List"/>
-    <w:basedOn w:val="TextBody"/>
-  </w:style>
-  <w:style w:type="paragraph" w:styleId="Caption">
-    <w:name w:val="caption"/>
-    <w:basedOn w:val="Normal"/>
-    <w:qFormat/>
-    <w:pPr>
-      <w:suppressLineNumbers/>
-      <w:spacing w:before="120" w:after="120"/>
-    </w:pPr>
-    <w:rPr>
-      <w:i/>
-      <w:iCs/>
-    </w:rPr>
-  </w:style>
-  <w:style w:type="paragraph" w:customStyle="1" w:styleId="Index">
-    <w:name w:val="Index"/>
-    <w:basedOn w:val="Normal"/>
-    <w:qFormat/>
-    <w:pPr>
-      <w:suppressLineNumbers/>
-    </w:pPr>
-  </w:style>
-  <w:style w:type="paragraph" w:customStyle="1" w:styleId="missagenmomento">
-    <w:name w:val="missagenmomento"/>
-    <w:basedOn w:val="Normal"/>
-    <w:pPr>
-      <w:shd w:val="clear" w:color="auto" w:fill="808080"/>
-    </w:pPr>
-    <w:rPr>
-      <w:rFonts w:ascii="Arial" w:hAnsi="Arial"/>
-      <w:b/>
-      <w:color w:val="FFFFFF"/>
-      <w:sz w:val="30"/>
-    </w:rPr>
-  </w:style>
-  <w:style w:type="paragraph" w:customStyle="1" w:styleId="missagenmusica">
-    <w:name w:val="missagenmusica"/>
-    <w:pPr>
-      <w:widowControl w:val="0"/>
-    </w:pPr>
-    <w:rPr>
-      <w:rFonts w:ascii="Arial" w:hAnsi="Arial"/>
-      <w:color w:val="00000A"/>
-    </w:rPr>
-  </w:style>
-  <w:style w:type="paragraph" w:customStyle="1" w:styleId="mgmomento">
-    <w:name w:val="mgmomento"/>
-    <w:basedOn w:val="Normal"/>
-    <w:link w:val="mgmomentoChar"/>
-    <w:qFormat/>
-    <w:rsid w:val="003F42F6"/>
-    <w:pPr>
-      <w:shd w:val="clear" w:color="auto" w:fill="A6A6A6" w:themeFill="background1" w:themeFillShade="A6"/>
-    </w:pPr>
-    <w:rPr>
-      <w:b/>
-      <w:color w:val="FFFFFF" w:themeColor="background1"/>
-    </w:rPr>
-  </w:style>
-  <w:style w:type="paragraph" w:customStyle="1" w:styleId="mgcifra">
-    <w:name w:val="mgcifra"/>
-    <w:basedOn w:val="Normal"/>
-    <w:link w:val="mgcifraChar"/>
-    <w:qFormat/>
-    <w:rsid w:val="003F42F6"/>
-    <w:rPr>
-      <w:sz w:val="20"/>
-    </w:rPr>
-  </w:style>
-  <w:style w:type="character" w:customStyle="1" w:styleId="mgmomentoChar">
-    <w:name w:val="mgmomento Char"/>
-    <w:basedOn w:val="DefaultParagraphFont"/>
-    <w:link w:val="mgmomento"/>
-    <w:rsid w:val="003F42F6"/>
-    <w:rPr>
-      <w:b/>
-      <w:color w:val="FFFFFF" w:themeColor="background1"/>
-      <w:sz w:val="24"/>
-      <w:shd w:val="clear" w:color="auto" w:fill="A6A6A6" w:themeFill="background1" w:themeFillShade="A6"/>
-    </w:rPr>
-  </w:style>
-  <w:style w:type="character" w:customStyle="1" w:styleId="mgcifraChar">
-    <w:name w:val="mgcifra Char"/>
-    <w:basedOn w:val="DefaultParagraphFont"/>
-    <w:link w:val="mgcifra"/>
-    <w:rsid w:val="003F42F6"/>
-    <w:rPr>
-      <w:color w:val="00000A"/>
-    </w:rPr>
   </w:style>
 </w:styles>
 </file>

--- a/public/template.docx
+++ b/public/template.docx
@@ -28,31 +28,7 @@
           <w:szCs w:val="24"/>
           <w:lang w:val="pt-BR" w:eastAsia="zh-CN" w:bidi="hi-IN"/>
         </w:rPr>
-        <w:t>{</w:t>
-      </w:r>
-      <w:r>
-        <w:rPr>
-          <w:rFonts w:eastAsia="SimSun" w:cs="Mangal"/>
-          <w:b/>
-          <w:color w:val="FFFFFF" w:themeColor="background1"/>
-          <w:kern w:val="0"/>
-          <w:sz w:val="24"/>
-          <w:szCs w:val="24"/>
-          <w:lang w:val="pt-BR" w:eastAsia="zh-CN" w:bidi="hi-IN"/>
-        </w:rPr>
-        <w:t>momento</w:t>
-      </w:r>
-      <w:r>
-        <w:rPr>
-          <w:rFonts w:eastAsia="SimSun" w:cs="Mangal"/>
-          <w:b/>
-          <w:color w:val="FFFFFF" w:themeColor="background1"/>
-          <w:kern w:val="0"/>
-          <w:sz w:val="24"/>
-          <w:szCs w:val="24"/>
-          <w:lang w:val="pt-BR" w:eastAsia="zh-CN" w:bidi="hi-IN"/>
-        </w:rPr>
-        <w:t>}</w:t>
+        <w:t>{momento}</w:t>
       </w:r>
     </w:p>
     <w:p>
@@ -63,7 +39,17 @@
       <w:r>
         <w:rPr/>
         <w:br/>
-        <w:t>{cifra}</w:t>
+        <w:t>{#cifra}{.}</w:t>
+      </w:r>
+    </w:p>
+    <w:p>
+      <w:pPr>
+        <w:pStyle w:val="Mgcifra"/>
+        <w:rPr/>
+      </w:pPr>
+      <w:r>
+        <w:rPr/>
+        <w:t>{/cifra}</w:t>
       </w:r>
     </w:p>
     <w:p>
